--- a/6用户群分类/管理员代表邀请函.docx
+++ b/6用户群分类/管理员代表邀请函.docx
@@ -1,6 +1,6 @@
 
 <file path=word/document.xml><?xml version="1.0" encoding="utf-8"?>
-<w:document xmlns:wpc="http://schemas.microsoft.com/office/word/2010/wordprocessingCanvas" xmlns:mc="http://schemas.openxmlformats.org/markup-compatibility/2006" xmlns:o="urn:schemas-microsoft-com:office:office" xmlns:r="http://schemas.openxmlformats.org/officeDocument/2006/relationships" xmlns:m="http://schemas.openxmlformats.org/officeDocument/2006/math" xmlns:v="urn:schemas-microsoft-com:vml" xmlns:wp14="http://schemas.microsoft.com/office/word/2010/wordprocessingDrawing" xmlns:wp="http://schemas.openxmlformats.org/drawingml/2006/wordprocessingDrawing" xmlns:w10="urn:schemas-microsoft-com:office:word" xmlns:w="http://schemas.openxmlformats.org/wordprocessingml/2006/main" xmlns:w14="http://schemas.microsoft.com/office/word/2010/wordml" xmlns:w15="http://schemas.microsoft.com/office/word/2012/wordml" xmlns:wpg="http://schemas.microsoft.com/office/word/2010/wordprocessingGroup" xmlns:wpi="http://schemas.microsoft.com/office/word/2010/wordprocessingInk" xmlns:wne="http://schemas.microsoft.com/office/word/2006/wordml" xmlns:wps="http://schemas.microsoft.com/office/word/2010/wordprocessingShape" mc:Ignorable="w14 w15 wp14">
+<w:document xmlns:wpc="http://schemas.microsoft.com/office/word/2010/wordprocessingCanvas" xmlns:cx="http://schemas.microsoft.com/office/drawing/2014/chartex" xmlns:mc="http://schemas.openxmlformats.org/markup-compatibility/2006" xmlns:o="urn:schemas-microsoft-com:office:office" xmlns:r="http://schemas.openxmlformats.org/officeDocument/2006/relationships" xmlns:m="http://schemas.openxmlformats.org/officeDocument/2006/math" xmlns:v="urn:schemas-microsoft-com:vml" xmlns:wp14="http://schemas.microsoft.com/office/word/2010/wordprocessingDrawing" xmlns:wp="http://schemas.openxmlformats.org/drawingml/2006/wordprocessingDrawing" xmlns:w10="urn:schemas-microsoft-com:office:word" xmlns:w="http://schemas.openxmlformats.org/wordprocessingml/2006/main" xmlns:w14="http://schemas.microsoft.com/office/word/2010/wordml" xmlns:w15="http://schemas.microsoft.com/office/word/2012/wordml" xmlns:w16se="http://schemas.microsoft.com/office/word/2015/wordml/symex" xmlns:wpg="http://schemas.microsoft.com/office/word/2010/wordprocessingGroup" xmlns:wpi="http://schemas.microsoft.com/office/word/2010/wordprocessingInk" xmlns:wne="http://schemas.microsoft.com/office/word/2006/wordml" xmlns:wps="http://schemas.microsoft.com/office/word/2010/wordprocessingShape" mc:Ignorable="w14 w15 w16se wp14">
   <w:body>
     <w:p>
       <w:pPr>
@@ -49,21 +49,7 @@
         <w:rPr>
           <w:rFonts w:hint="eastAsia"/>
         </w:rPr>
-        <w:t>邀请方代表：</w:t>
-      </w:r>
-      <w:proofErr w:type="gramStart"/>
-      <w:r>
-        <w:rPr>
-          <w:rFonts w:hint="eastAsia"/>
-        </w:rPr>
-        <w:t>葛倍</w:t>
-      </w:r>
-      <w:proofErr w:type="gramEnd"/>
-      <w:r>
-        <w:rPr>
-          <w:rFonts w:hint="eastAsia"/>
-        </w:rPr>
-        <w:t>良</w:t>
+        <w:t>邀请方代表：葛倍良</w:t>
       </w:r>
     </w:p>
     <w:p/>
@@ -107,10 +93,7 @@
     <w:p/>
     <w:p/>
     <w:p/>
-    <w:p>
-      <w:bookmarkStart w:id="0" w:name="_GoBack"/>
-      <w:bookmarkEnd w:id="0"/>
-    </w:p>
+    <w:p/>
     <w:p/>
     <w:p/>
     <w:p>
@@ -123,23 +106,13 @@
         </w:rPr>
         <w:t>邀请方签字：</w:t>
       </w:r>
-      <w:proofErr w:type="gramStart"/>
       <w:r>
         <w:rPr>
           <w:rFonts w:ascii="华文行楷" w:eastAsia="华文行楷" w:hint="eastAsia"/>
           <w:sz w:val="44"/>
           <w:szCs w:val="44"/>
         </w:rPr>
-        <w:t>葛倍</w:t>
-      </w:r>
-      <w:proofErr w:type="gramEnd"/>
-      <w:r>
-        <w:rPr>
-          <w:rFonts w:ascii="华文行楷" w:eastAsia="华文行楷" w:hint="eastAsia"/>
-          <w:sz w:val="44"/>
-          <w:szCs w:val="44"/>
-        </w:rPr>
-        <w:t>良</w:t>
+        <w:t>葛倍良</w:t>
       </w:r>
     </w:p>
     <w:p>
@@ -162,6 +135,12 @@
       </w:r>
     </w:p>
     <w:sectPr>
+      <w:headerReference w:type="even" r:id="rId6"/>
+      <w:headerReference w:type="default" r:id="rId7"/>
+      <w:footerReference w:type="even" r:id="rId8"/>
+      <w:footerReference w:type="default" r:id="rId9"/>
+      <w:headerReference w:type="first" r:id="rId10"/>
+      <w:footerReference w:type="first" r:id="rId11"/>
       <w:pgSz w:w="11906" w:h="16838"/>
       <w:pgMar w:top="1440" w:right="1800" w:bottom="1440" w:left="1800" w:header="851" w:footer="992" w:gutter="0"/>
       <w:cols w:space="425"/>
@@ -171,8 +150,121 @@
 </w:document>
 </file>
 
+<file path=word/endnotes.xml><?xml version="1.0" encoding="utf-8"?>
+<w:endnotes xmlns:wpc="http://schemas.microsoft.com/office/word/2010/wordprocessingCanvas" xmlns:cx="http://schemas.microsoft.com/office/drawing/2014/chartex" xmlns:mc="http://schemas.openxmlformats.org/markup-compatibility/2006" xmlns:o="urn:schemas-microsoft-com:office:office" xmlns:r="http://schemas.openxmlformats.org/officeDocument/2006/relationships" xmlns:m="http://schemas.openxmlformats.org/officeDocument/2006/math" xmlns:v="urn:schemas-microsoft-com:vml" xmlns:wp14="http://schemas.microsoft.com/office/word/2010/wordprocessingDrawing" xmlns:wp="http://schemas.openxmlformats.org/drawingml/2006/wordprocessingDrawing" xmlns:w10="urn:schemas-microsoft-com:office:word" xmlns:w="http://schemas.openxmlformats.org/wordprocessingml/2006/main" xmlns:w14="http://schemas.microsoft.com/office/word/2010/wordml" xmlns:w15="http://schemas.microsoft.com/office/word/2012/wordml" xmlns:w16se="http://schemas.microsoft.com/office/word/2015/wordml/symex" xmlns:wpg="http://schemas.microsoft.com/office/word/2010/wordprocessingGroup" xmlns:wpi="http://schemas.microsoft.com/office/word/2010/wordprocessingInk" xmlns:wne="http://schemas.microsoft.com/office/word/2006/wordml" xmlns:wps="http://schemas.microsoft.com/office/word/2010/wordprocessingShape" mc:Ignorable="w14 w15 w16se wp14">
+  <w:endnote w:type="separator" w:id="-1">
+    <w:p>
+      <w:r>
+        <w:separator/>
+      </w:r>
+    </w:p>
+  </w:endnote>
+  <w:endnote w:type="continuationSeparator" w:id="0">
+    <w:p>
+      <w:r>
+        <w:continuationSeparator/>
+      </w:r>
+    </w:p>
+  </w:endnote>
+</w:endnotes>
+</file>
+
+<file path=word/footer1.xml><?xml version="1.0" encoding="utf-8"?>
+<w:ftr xmlns:wpc="http://schemas.microsoft.com/office/word/2010/wordprocessingCanvas" xmlns:cx="http://schemas.microsoft.com/office/drawing/2014/chartex" xmlns:mc="http://schemas.openxmlformats.org/markup-compatibility/2006" xmlns:o="urn:schemas-microsoft-com:office:office" xmlns:r="http://schemas.openxmlformats.org/officeDocument/2006/relationships" xmlns:m="http://schemas.openxmlformats.org/officeDocument/2006/math" xmlns:v="urn:schemas-microsoft-com:vml" xmlns:wp14="http://schemas.microsoft.com/office/word/2010/wordprocessingDrawing" xmlns:wp="http://schemas.openxmlformats.org/drawingml/2006/wordprocessingDrawing" xmlns:w10="urn:schemas-microsoft-com:office:word" xmlns:w="http://schemas.openxmlformats.org/wordprocessingml/2006/main" xmlns:w14="http://schemas.microsoft.com/office/word/2010/wordml" xmlns:w15="http://schemas.microsoft.com/office/word/2012/wordml" xmlns:w16se="http://schemas.microsoft.com/office/word/2015/wordml/symex" xmlns:wpg="http://schemas.microsoft.com/office/word/2010/wordprocessingGroup" xmlns:wpi="http://schemas.microsoft.com/office/word/2010/wordprocessingInk" xmlns:wne="http://schemas.microsoft.com/office/word/2006/wordml" xmlns:wps="http://schemas.microsoft.com/office/word/2010/wordprocessingShape" mc:Ignorable="w14 w15 w16se wp14">
+  <w:p>
+    <w:pPr>
+      <w:pStyle w:val="a7"/>
+    </w:pPr>
+  </w:p>
+</w:ftr>
+</file>
+
+<file path=word/footer2.xml><?xml version="1.0" encoding="utf-8"?>
+<w:ftr xmlns:wpc="http://schemas.microsoft.com/office/word/2010/wordprocessingCanvas" xmlns:cx="http://schemas.microsoft.com/office/drawing/2014/chartex" xmlns:mc="http://schemas.openxmlformats.org/markup-compatibility/2006" xmlns:o="urn:schemas-microsoft-com:office:office" xmlns:r="http://schemas.openxmlformats.org/officeDocument/2006/relationships" xmlns:m="http://schemas.openxmlformats.org/officeDocument/2006/math" xmlns:v="urn:schemas-microsoft-com:vml" xmlns:wp14="http://schemas.microsoft.com/office/word/2010/wordprocessingDrawing" xmlns:wp="http://schemas.openxmlformats.org/drawingml/2006/wordprocessingDrawing" xmlns:w10="urn:schemas-microsoft-com:office:word" xmlns:w="http://schemas.openxmlformats.org/wordprocessingml/2006/main" xmlns:w14="http://schemas.microsoft.com/office/word/2010/wordml" xmlns:w15="http://schemas.microsoft.com/office/word/2012/wordml" xmlns:w16se="http://schemas.microsoft.com/office/word/2015/wordml/symex" xmlns:wpg="http://schemas.microsoft.com/office/word/2010/wordprocessingGroup" xmlns:wpi="http://schemas.microsoft.com/office/word/2010/wordprocessingInk" xmlns:wne="http://schemas.microsoft.com/office/word/2006/wordml" xmlns:wps="http://schemas.microsoft.com/office/word/2010/wordprocessingShape" mc:Ignorable="w14 w15 w16se wp14">
+  <w:p>
+    <w:pPr>
+      <w:pStyle w:val="a7"/>
+    </w:pPr>
+  </w:p>
+</w:ftr>
+</file>
+
+<file path=word/footer3.xml><?xml version="1.0" encoding="utf-8"?>
+<w:ftr xmlns:wpc="http://schemas.microsoft.com/office/word/2010/wordprocessingCanvas" xmlns:cx="http://schemas.microsoft.com/office/drawing/2014/chartex" xmlns:mc="http://schemas.openxmlformats.org/markup-compatibility/2006" xmlns:o="urn:schemas-microsoft-com:office:office" xmlns:r="http://schemas.openxmlformats.org/officeDocument/2006/relationships" xmlns:m="http://schemas.openxmlformats.org/officeDocument/2006/math" xmlns:v="urn:schemas-microsoft-com:vml" xmlns:wp14="http://schemas.microsoft.com/office/word/2010/wordprocessingDrawing" xmlns:wp="http://schemas.openxmlformats.org/drawingml/2006/wordprocessingDrawing" xmlns:w10="urn:schemas-microsoft-com:office:word" xmlns:w="http://schemas.openxmlformats.org/wordprocessingml/2006/main" xmlns:w14="http://schemas.microsoft.com/office/word/2010/wordml" xmlns:w15="http://schemas.microsoft.com/office/word/2012/wordml" xmlns:w16se="http://schemas.microsoft.com/office/word/2015/wordml/symex" xmlns:wpg="http://schemas.microsoft.com/office/word/2010/wordprocessingGroup" xmlns:wpi="http://schemas.microsoft.com/office/word/2010/wordprocessingInk" xmlns:wne="http://schemas.microsoft.com/office/word/2006/wordml" xmlns:wps="http://schemas.microsoft.com/office/word/2010/wordprocessingShape" mc:Ignorable="w14 w15 w16se wp14">
+  <w:p>
+    <w:pPr>
+      <w:pStyle w:val="a7"/>
+    </w:pPr>
+  </w:p>
+</w:ftr>
+</file>
+
+<file path=word/footnotes.xml><?xml version="1.0" encoding="utf-8"?>
+<w:footnotes xmlns:wpc="http://schemas.microsoft.com/office/word/2010/wordprocessingCanvas" xmlns:cx="http://schemas.microsoft.com/office/drawing/2014/chartex" xmlns:mc="http://schemas.openxmlformats.org/markup-compatibility/2006" xmlns:o="urn:schemas-microsoft-com:office:office" xmlns:r="http://schemas.openxmlformats.org/officeDocument/2006/relationships" xmlns:m="http://schemas.openxmlformats.org/officeDocument/2006/math" xmlns:v="urn:schemas-microsoft-com:vml" xmlns:wp14="http://schemas.microsoft.com/office/word/2010/wordprocessingDrawing" xmlns:wp="http://schemas.openxmlformats.org/drawingml/2006/wordprocessingDrawing" xmlns:w10="urn:schemas-microsoft-com:office:word" xmlns:w="http://schemas.openxmlformats.org/wordprocessingml/2006/main" xmlns:w14="http://schemas.microsoft.com/office/word/2010/wordml" xmlns:w15="http://schemas.microsoft.com/office/word/2012/wordml" xmlns:w16se="http://schemas.microsoft.com/office/word/2015/wordml/symex" xmlns:wpg="http://schemas.microsoft.com/office/word/2010/wordprocessingGroup" xmlns:wpi="http://schemas.microsoft.com/office/word/2010/wordprocessingInk" xmlns:wne="http://schemas.microsoft.com/office/word/2006/wordml" xmlns:wps="http://schemas.microsoft.com/office/word/2010/wordprocessingShape" mc:Ignorable="w14 w15 w16se wp14">
+  <w:footnote w:type="separator" w:id="-1">
+    <w:p>
+      <w:r>
+        <w:separator/>
+      </w:r>
+    </w:p>
+  </w:footnote>
+  <w:footnote w:type="continuationSeparator" w:id="0">
+    <w:p>
+      <w:r>
+        <w:continuationSeparator/>
+      </w:r>
+    </w:p>
+  </w:footnote>
+</w:footnotes>
+</file>
+
+<file path=word/header1.xml><?xml version="1.0" encoding="utf-8"?>
+<w:hdr xmlns:wpc="http://schemas.microsoft.com/office/word/2010/wordprocessingCanvas" xmlns:cx="http://schemas.microsoft.com/office/drawing/2014/chartex" xmlns:mc="http://schemas.openxmlformats.org/markup-compatibility/2006" xmlns:o="urn:schemas-microsoft-com:office:office" xmlns:r="http://schemas.openxmlformats.org/officeDocument/2006/relationships" xmlns:m="http://schemas.openxmlformats.org/officeDocument/2006/math" xmlns:v="urn:schemas-microsoft-com:vml" xmlns:wp14="http://schemas.microsoft.com/office/word/2010/wordprocessingDrawing" xmlns:wp="http://schemas.openxmlformats.org/drawingml/2006/wordprocessingDrawing" xmlns:w10="urn:schemas-microsoft-com:office:word" xmlns:w="http://schemas.openxmlformats.org/wordprocessingml/2006/main" xmlns:w14="http://schemas.microsoft.com/office/word/2010/wordml" xmlns:w15="http://schemas.microsoft.com/office/word/2012/wordml" xmlns:w16se="http://schemas.microsoft.com/office/word/2015/wordml/symex" xmlns:wpg="http://schemas.microsoft.com/office/word/2010/wordprocessingGroup" xmlns:wpi="http://schemas.microsoft.com/office/word/2010/wordprocessingInk" xmlns:wne="http://schemas.microsoft.com/office/word/2006/wordml" xmlns:wps="http://schemas.microsoft.com/office/word/2010/wordprocessingShape" mc:Ignorable="w14 w15 w16se wp14">
+  <w:p>
+    <w:pPr>
+      <w:pStyle w:val="a5"/>
+    </w:pPr>
+  </w:p>
+</w:hdr>
+</file>
+
+<file path=word/header2.xml><?xml version="1.0" encoding="utf-8"?>
+<w:hdr xmlns:wpc="http://schemas.microsoft.com/office/word/2010/wordprocessingCanvas" xmlns:cx="http://schemas.microsoft.com/office/drawing/2014/chartex" xmlns:mc="http://schemas.openxmlformats.org/markup-compatibility/2006" xmlns:o="urn:schemas-microsoft-com:office:office" xmlns:r="http://schemas.openxmlformats.org/officeDocument/2006/relationships" xmlns:m="http://schemas.openxmlformats.org/officeDocument/2006/math" xmlns:v="urn:schemas-microsoft-com:vml" xmlns:wp14="http://schemas.microsoft.com/office/word/2010/wordprocessingDrawing" xmlns:wp="http://schemas.openxmlformats.org/drawingml/2006/wordprocessingDrawing" xmlns:w10="urn:schemas-microsoft-com:office:word" xmlns:w="http://schemas.openxmlformats.org/wordprocessingml/2006/main" xmlns:w14="http://schemas.microsoft.com/office/word/2010/wordml" xmlns:w15="http://schemas.microsoft.com/office/word/2012/wordml" xmlns:w16se="http://schemas.microsoft.com/office/word/2015/wordml/symex" xmlns:wpg="http://schemas.microsoft.com/office/word/2010/wordprocessingGroup" xmlns:wpi="http://schemas.microsoft.com/office/word/2010/wordprocessingInk" xmlns:wne="http://schemas.microsoft.com/office/word/2006/wordml" xmlns:wps="http://schemas.microsoft.com/office/word/2010/wordprocessingShape" mc:Ignorable="w14 w15 w16se wp14">
+  <w:p>
+    <w:pPr>
+      <w:pStyle w:val="a5"/>
+      <w:jc w:val="left"/>
+    </w:pPr>
+    <w:r>
+      <w:rPr>
+        <w:rFonts w:hint="eastAsia"/>
+      </w:rPr>
+      <w:t>P</w:t>
+    </w:r>
+    <w:r>
+      <w:t>RD</w:t>
+    </w:r>
+    <w:bookmarkStart w:id="0" w:name="_GoBack"/>
+    <w:bookmarkEnd w:id="0"/>
+    <w:r>
+      <w:t>2017-G07</w:t>
+    </w:r>
+  </w:p>
+</w:hdr>
+</file>
+
+<file path=word/header3.xml><?xml version="1.0" encoding="utf-8"?>
+<w:hdr xmlns:wpc="http://schemas.microsoft.com/office/word/2010/wordprocessingCanvas" xmlns:cx="http://schemas.microsoft.com/office/drawing/2014/chartex" xmlns:mc="http://schemas.openxmlformats.org/markup-compatibility/2006" xmlns:o="urn:schemas-microsoft-com:office:office" xmlns:r="http://schemas.openxmlformats.org/officeDocument/2006/relationships" xmlns:m="http://schemas.openxmlformats.org/officeDocument/2006/math" xmlns:v="urn:schemas-microsoft-com:vml" xmlns:wp14="http://schemas.microsoft.com/office/word/2010/wordprocessingDrawing" xmlns:wp="http://schemas.openxmlformats.org/drawingml/2006/wordprocessingDrawing" xmlns:w10="urn:schemas-microsoft-com:office:word" xmlns:w="http://schemas.openxmlformats.org/wordprocessingml/2006/main" xmlns:w14="http://schemas.microsoft.com/office/word/2010/wordml" xmlns:w15="http://schemas.microsoft.com/office/word/2012/wordml" xmlns:w16se="http://schemas.microsoft.com/office/word/2015/wordml/symex" xmlns:wpg="http://schemas.microsoft.com/office/word/2010/wordprocessingGroup" xmlns:wpi="http://schemas.microsoft.com/office/word/2010/wordprocessingInk" xmlns:wne="http://schemas.microsoft.com/office/word/2006/wordml" xmlns:wps="http://schemas.microsoft.com/office/word/2010/wordprocessingShape" mc:Ignorable="w14 w15 w16se wp14">
+  <w:p>
+    <w:pPr>
+      <w:pStyle w:val="a5"/>
+    </w:pPr>
+  </w:p>
+</w:hdr>
+</file>
+
 <file path=word/styles.xml><?xml version="1.0" encoding="utf-8"?>
-<w:styles xmlns:mc="http://schemas.openxmlformats.org/markup-compatibility/2006" xmlns:r="http://schemas.openxmlformats.org/officeDocument/2006/relationships" xmlns:w="http://schemas.openxmlformats.org/wordprocessingml/2006/main" xmlns:w14="http://schemas.microsoft.com/office/word/2010/wordml" xmlns:w15="http://schemas.microsoft.com/office/word/2012/wordml" mc:Ignorable="w14 w15">
+<w:styles xmlns:mc="http://schemas.openxmlformats.org/markup-compatibility/2006" xmlns:r="http://schemas.openxmlformats.org/officeDocument/2006/relationships" xmlns:w="http://schemas.openxmlformats.org/wordprocessingml/2006/main" xmlns:w14="http://schemas.microsoft.com/office/word/2010/wordml" xmlns:w15="http://schemas.microsoft.com/office/word/2012/wordml" xmlns:w16se="http://schemas.microsoft.com/office/word/2015/wordml/symex" mc:Ignorable="w14 w15 w16se">
   <w:docDefaults>
     <w:rPrDefault>
       <w:rPr>
@@ -576,7 +668,7 @@
     <w:name w:val="heading 2"/>
     <w:basedOn w:val="a"/>
     <w:next w:val="a"/>
-    <w:link w:val="2Char"/>
+    <w:link w:val="20"/>
     <w:uiPriority w:val="9"/>
     <w:unhideWhenUsed/>
     <w:qFormat/>
@@ -599,7 +691,7 @@
     <w:name w:val="heading 4"/>
     <w:basedOn w:val="a"/>
     <w:next w:val="a"/>
-    <w:link w:val="4Char"/>
+    <w:link w:val="40"/>
     <w:uiPriority w:val="9"/>
     <w:unhideWhenUsed/>
     <w:qFormat/>
@@ -646,8 +738,8 @@
     <w:semiHidden/>
     <w:unhideWhenUsed/>
   </w:style>
-  <w:style w:type="character" w:customStyle="1" w:styleId="2Char">
-    <w:name w:val="标题 2 Char"/>
+  <w:style w:type="character" w:customStyle="1" w:styleId="20">
+    <w:name w:val="标题 2 字符"/>
     <w:basedOn w:val="a0"/>
     <w:link w:val="2"/>
     <w:uiPriority w:val="9"/>
@@ -664,7 +756,7 @@
     <w:name w:val="Title"/>
     <w:basedOn w:val="a"/>
     <w:next w:val="a"/>
-    <w:link w:val="Char"/>
+    <w:link w:val="a4"/>
     <w:uiPriority w:val="10"/>
     <w:qFormat/>
     <w:rsid w:val="009D3949"/>
@@ -681,8 +773,8 @@
       <w:szCs w:val="32"/>
     </w:rPr>
   </w:style>
-  <w:style w:type="character" w:customStyle="1" w:styleId="Char">
-    <w:name w:val="标题 Char"/>
+  <w:style w:type="character" w:customStyle="1" w:styleId="a4">
+    <w:name w:val="标题 字符"/>
     <w:basedOn w:val="a0"/>
     <w:link w:val="a3"/>
     <w:uiPriority w:val="10"/>
@@ -695,8 +787,8 @@
       <w:szCs w:val="32"/>
     </w:rPr>
   </w:style>
-  <w:style w:type="character" w:customStyle="1" w:styleId="4Char">
-    <w:name w:val="标题 4 Char"/>
+  <w:style w:type="character" w:customStyle="1" w:styleId="40">
+    <w:name w:val="标题 4 字符"/>
     <w:basedOn w:val="a0"/>
     <w:link w:val="4"/>
     <w:uiPriority w:val="9"/>
@@ -710,6 +802,73 @@
       <w:sz w:val="28"/>
       <w:szCs w:val="28"/>
       <w:lang w:eastAsia="en-US"/>
+    </w:rPr>
+  </w:style>
+  <w:style w:type="paragraph" w:styleId="a5">
+    <w:name w:val="header"/>
+    <w:basedOn w:val="a"/>
+    <w:link w:val="a6"/>
+    <w:uiPriority w:val="99"/>
+    <w:unhideWhenUsed/>
+    <w:rsid w:val="00B92E5D"/>
+    <w:pPr>
+      <w:pBdr>
+        <w:bottom w:val="single" w:sz="6" w:space="1" w:color="auto"/>
+      </w:pBdr>
+      <w:tabs>
+        <w:tab w:val="center" w:pos="4153"/>
+        <w:tab w:val="right" w:pos="8306"/>
+      </w:tabs>
+      <w:snapToGrid w:val="0"/>
+      <w:jc w:val="center"/>
+    </w:pPr>
+    <w:rPr>
+      <w:sz w:val="18"/>
+      <w:szCs w:val="18"/>
+    </w:rPr>
+  </w:style>
+  <w:style w:type="character" w:customStyle="1" w:styleId="a6">
+    <w:name w:val="页眉 字符"/>
+    <w:basedOn w:val="a0"/>
+    <w:link w:val="a5"/>
+    <w:uiPriority w:val="99"/>
+    <w:rsid w:val="00B92E5D"/>
+    <w:rPr>
+      <w:rFonts w:ascii="宋体" w:eastAsia="宋体" w:hAnsi="宋体" w:cs="宋体"/>
+      <w:sz w:val="18"/>
+      <w:szCs w:val="18"/>
+    </w:rPr>
+  </w:style>
+  <w:style w:type="paragraph" w:styleId="a7">
+    <w:name w:val="footer"/>
+    <w:basedOn w:val="a"/>
+    <w:link w:val="a8"/>
+    <w:uiPriority w:val="99"/>
+    <w:unhideWhenUsed/>
+    <w:rsid w:val="00B92E5D"/>
+    <w:pPr>
+      <w:tabs>
+        <w:tab w:val="center" w:pos="4153"/>
+        <w:tab w:val="right" w:pos="8306"/>
+      </w:tabs>
+      <w:snapToGrid w:val="0"/>
+      <w:jc w:val="left"/>
+    </w:pPr>
+    <w:rPr>
+      <w:sz w:val="18"/>
+      <w:szCs w:val="18"/>
+    </w:rPr>
+  </w:style>
+  <w:style w:type="character" w:customStyle="1" w:styleId="a8">
+    <w:name w:val="页脚 字符"/>
+    <w:basedOn w:val="a0"/>
+    <w:link w:val="a7"/>
+    <w:uiPriority w:val="99"/>
+    <w:rsid w:val="00B92E5D"/>
+    <w:rPr>
+      <w:rFonts w:ascii="宋体" w:eastAsia="宋体" w:hAnsi="宋体" w:cs="宋体"/>
+      <w:sz w:val="18"/>
+      <w:szCs w:val="18"/>
     </w:rPr>
   </w:style>
 </w:styles>

--- a/6用户群分类/管理员代表邀请函.docx
+++ b/6用户群分类/管理员代表邀请函.docx
@@ -22,6 +22,78 @@
         <w:t>邀请函</w:t>
       </w:r>
     </w:p>
+    <w:p>
+      <w:r>
+        <w:rPr>
+          <w:rFonts w:hint="eastAsia"/>
+        </w:rPr>
+        <w:t>帅气的李学长：</w:t>
+      </w:r>
+    </w:p>
+    <w:p>
+      <w:r>
+        <w:rPr>
+          <w:rFonts w:hint="eastAsia"/>
+        </w:rPr>
+        <w:t> </w:t>
+      </w:r>
+      <w:r>
+        <w:t xml:space="preserve">  您好！</w:t>
+      </w:r>
+    </w:p>
+    <w:p>
+      <w:pPr>
+        <w:ind w:firstLineChars="200" w:firstLine="480"/>
+      </w:pPr>
+      <w:r>
+        <w:t>我是PRD2017-07小组的</w:t>
+      </w:r>
+      <w:proofErr w:type="gramStart"/>
+      <w:r>
+        <w:t>葛倍</w:t>
+      </w:r>
+      <w:proofErr w:type="gramEnd"/>
+      <w:r>
+        <w:t>良，我们小组准备做一个软件工程系列课程教学辅助网站，现在想邀请您做我们小组的</w:t>
+      </w:r>
+      <w:r>
+        <w:rPr>
+          <w:rFonts w:hint="eastAsia"/>
+        </w:rPr>
+        <w:t>管理员</w:t>
+      </w:r>
+      <w:r>
+        <w:t>方代表。</w:t>
+      </w:r>
+    </w:p>
+    <w:p>
+      <w:pPr>
+        <w:ind w:firstLineChars="200" w:firstLine="480"/>
+      </w:pPr>
+      <w:r>
+        <w:t>附件中有我们小组对该项目</w:t>
+      </w:r>
+      <w:proofErr w:type="gramStart"/>
+      <w:r>
+        <w:t>的愿景与</w:t>
+      </w:r>
+      <w:proofErr w:type="gramEnd"/>
+      <w:r>
+        <w:t>范围文档，若没有问题，麻烦回复确认。</w:t>
+      </w:r>
+    </w:p>
+    <w:p>
+      <w:r>
+        <w:rPr>
+          <w:rFonts w:hint="eastAsia"/>
+        </w:rPr>
+        <w:t> </w:t>
+      </w:r>
+      <w:r>
+        <w:t xml:space="preserve">  谢谢！</w:t>
+      </w:r>
+    </w:p>
+    <w:p/>
     <w:p/>
     <w:p/>
     <w:p/>
@@ -49,23 +121,46 @@
         <w:rPr>
           <w:rFonts w:hint="eastAsia"/>
         </w:rPr>
-        <w:t>邀请方代表：葛倍良</w:t>
-      </w:r>
-    </w:p>
-    <w:p/>
-    <w:p/>
-    <w:p>
-      <w:r>
-        <w:rPr>
-          <w:rFonts w:hint="eastAsia"/>
-        </w:rPr>
-        <w:t>受邀方：</w:t>
-      </w:r>
-      <w:r>
-        <w:rPr>
-          <w:rFonts w:hint="eastAsia"/>
-        </w:rPr>
-        <w:t>陈泓见</w:t>
+        <w:t>邀请方代表：</w:t>
+      </w:r>
+      <w:proofErr w:type="gramStart"/>
+      <w:r>
+        <w:rPr>
+          <w:rFonts w:hint="eastAsia"/>
+        </w:rPr>
+        <w:t>葛倍</w:t>
+      </w:r>
+      <w:proofErr w:type="gramEnd"/>
+      <w:r>
+        <w:rPr>
+          <w:rFonts w:hint="eastAsia"/>
+        </w:rPr>
+        <w:t>良</w:t>
+      </w:r>
+    </w:p>
+    <w:p/>
+    <w:p/>
+    <w:p>
+      <w:r>
+        <w:rPr>
+          <w:rFonts w:hint="eastAsia"/>
+        </w:rPr>
+        <w:t>受邀人</w:t>
+      </w:r>
+      <w:r>
+        <w:rPr>
+          <w:rFonts w:hint="eastAsia"/>
+        </w:rPr>
+        <w:t>：</w:t>
+      </w:r>
+      <w:r>
+        <w:rPr>
+          <w:rFonts w:hint="eastAsia"/>
+        </w:rPr>
+        <w:t>李泽龙</w:t>
+      </w:r>
+      <w:r>
+        <w:t xml:space="preserve"> </w:t>
       </w:r>
     </w:p>
     <w:p>
@@ -106,13 +201,22 @@
         </w:rPr>
         <w:t>邀请方签字：</w:t>
       </w:r>
-      <w:r>
-        <w:rPr>
-          <w:rFonts w:ascii="华文行楷" w:eastAsia="华文行楷" w:hint="eastAsia"/>
-          <w:sz w:val="44"/>
-          <w:szCs w:val="44"/>
-        </w:rPr>
-        <w:t>葛倍良</w:t>
+      <w:proofErr w:type="gramStart"/>
+      <w:r>
+        <w:rPr>
+          <w:rFonts w:hint="eastAsia"/>
+        </w:rPr>
+        <w:t>葛倍</w:t>
+      </w:r>
+      <w:proofErr w:type="gramEnd"/>
+      <w:r>
+        <w:rPr>
+          <w:rFonts w:hint="eastAsia"/>
+        </w:rPr>
+        <w:t>良</w:t>
+      </w:r>
+      <w:r>
+        <w:t xml:space="preserve"> </w:t>
       </w:r>
     </w:p>
     <w:p>
@@ -127,20 +231,15 @@
       </w:r>
       <w:r>
         <w:rPr>
-          <w:rFonts w:ascii="华文行楷" w:eastAsia="华文行楷" w:hint="eastAsia"/>
-          <w:sz w:val="44"/>
-          <w:szCs w:val="44"/>
-        </w:rPr>
-        <w:t>陈泓见</w:t>
-      </w:r>
+          <w:rFonts w:hint="eastAsia"/>
+        </w:rPr>
+        <w:t>李泽龙</w:t>
+      </w:r>
+      <w:bookmarkStart w:id="0" w:name="_GoBack"/>
+      <w:bookmarkEnd w:id="0"/>
     </w:p>
     <w:sectPr>
-      <w:headerReference w:type="even" r:id="rId6"/>
-      <w:headerReference w:type="default" r:id="rId7"/>
-      <w:footerReference w:type="even" r:id="rId8"/>
-      <w:footerReference w:type="default" r:id="rId9"/>
-      <w:headerReference w:type="first" r:id="rId10"/>
-      <w:footerReference w:type="first" r:id="rId11"/>
+      <w:headerReference w:type="default" r:id="rId6"/>
       <w:pgSz w:w="11906" w:h="16838"/>
       <w:pgMar w:top="1440" w:right="1800" w:bottom="1440" w:left="1800" w:header="851" w:footer="992" w:gutter="0"/>
       <w:cols w:space="425"/>
@@ -169,36 +268,6 @@
 </w:endnotes>
 </file>
 
-<file path=word/footer1.xml><?xml version="1.0" encoding="utf-8"?>
-<w:ftr xmlns:wpc="http://schemas.microsoft.com/office/word/2010/wordprocessingCanvas" xmlns:cx="http://schemas.microsoft.com/office/drawing/2014/chartex" xmlns:mc="http://schemas.openxmlformats.org/markup-compatibility/2006" xmlns:o="urn:schemas-microsoft-com:office:office" xmlns:r="http://schemas.openxmlformats.org/officeDocument/2006/relationships" xmlns:m="http://schemas.openxmlformats.org/officeDocument/2006/math" xmlns:v="urn:schemas-microsoft-com:vml" xmlns:wp14="http://schemas.microsoft.com/office/word/2010/wordprocessingDrawing" xmlns:wp="http://schemas.openxmlformats.org/drawingml/2006/wordprocessingDrawing" xmlns:w10="urn:schemas-microsoft-com:office:word" xmlns:w="http://schemas.openxmlformats.org/wordprocessingml/2006/main" xmlns:w14="http://schemas.microsoft.com/office/word/2010/wordml" xmlns:w15="http://schemas.microsoft.com/office/word/2012/wordml" xmlns:w16se="http://schemas.microsoft.com/office/word/2015/wordml/symex" xmlns:wpg="http://schemas.microsoft.com/office/word/2010/wordprocessingGroup" xmlns:wpi="http://schemas.microsoft.com/office/word/2010/wordprocessingInk" xmlns:wne="http://schemas.microsoft.com/office/word/2006/wordml" xmlns:wps="http://schemas.microsoft.com/office/word/2010/wordprocessingShape" mc:Ignorable="w14 w15 w16se wp14">
-  <w:p>
-    <w:pPr>
-      <w:pStyle w:val="a7"/>
-    </w:pPr>
-  </w:p>
-</w:ftr>
-</file>
-
-<file path=word/footer2.xml><?xml version="1.0" encoding="utf-8"?>
-<w:ftr xmlns:wpc="http://schemas.microsoft.com/office/word/2010/wordprocessingCanvas" xmlns:cx="http://schemas.microsoft.com/office/drawing/2014/chartex" xmlns:mc="http://schemas.openxmlformats.org/markup-compatibility/2006" xmlns:o="urn:schemas-microsoft-com:office:office" xmlns:r="http://schemas.openxmlformats.org/officeDocument/2006/relationships" xmlns:m="http://schemas.openxmlformats.org/officeDocument/2006/math" xmlns:v="urn:schemas-microsoft-com:vml" xmlns:wp14="http://schemas.microsoft.com/office/word/2010/wordprocessingDrawing" xmlns:wp="http://schemas.openxmlformats.org/drawingml/2006/wordprocessingDrawing" xmlns:w10="urn:schemas-microsoft-com:office:word" xmlns:w="http://schemas.openxmlformats.org/wordprocessingml/2006/main" xmlns:w14="http://schemas.microsoft.com/office/word/2010/wordml" xmlns:w15="http://schemas.microsoft.com/office/word/2012/wordml" xmlns:w16se="http://schemas.microsoft.com/office/word/2015/wordml/symex" xmlns:wpg="http://schemas.microsoft.com/office/word/2010/wordprocessingGroup" xmlns:wpi="http://schemas.microsoft.com/office/word/2010/wordprocessingInk" xmlns:wne="http://schemas.microsoft.com/office/word/2006/wordml" xmlns:wps="http://schemas.microsoft.com/office/word/2010/wordprocessingShape" mc:Ignorable="w14 w15 w16se wp14">
-  <w:p>
-    <w:pPr>
-      <w:pStyle w:val="a7"/>
-    </w:pPr>
-  </w:p>
-</w:ftr>
-</file>
-
-<file path=word/footer3.xml><?xml version="1.0" encoding="utf-8"?>
-<w:ftr xmlns:wpc="http://schemas.microsoft.com/office/word/2010/wordprocessingCanvas" xmlns:cx="http://schemas.microsoft.com/office/drawing/2014/chartex" xmlns:mc="http://schemas.openxmlformats.org/markup-compatibility/2006" xmlns:o="urn:schemas-microsoft-com:office:office" xmlns:r="http://schemas.openxmlformats.org/officeDocument/2006/relationships" xmlns:m="http://schemas.openxmlformats.org/officeDocument/2006/math" xmlns:v="urn:schemas-microsoft-com:vml" xmlns:wp14="http://schemas.microsoft.com/office/word/2010/wordprocessingDrawing" xmlns:wp="http://schemas.openxmlformats.org/drawingml/2006/wordprocessingDrawing" xmlns:w10="urn:schemas-microsoft-com:office:word" xmlns:w="http://schemas.openxmlformats.org/wordprocessingml/2006/main" xmlns:w14="http://schemas.microsoft.com/office/word/2010/wordml" xmlns:w15="http://schemas.microsoft.com/office/word/2012/wordml" xmlns:w16se="http://schemas.microsoft.com/office/word/2015/wordml/symex" xmlns:wpg="http://schemas.microsoft.com/office/word/2010/wordprocessingGroup" xmlns:wpi="http://schemas.microsoft.com/office/word/2010/wordprocessingInk" xmlns:wne="http://schemas.microsoft.com/office/word/2006/wordml" xmlns:wps="http://schemas.microsoft.com/office/word/2010/wordprocessingShape" mc:Ignorable="w14 w15 w16se wp14">
-  <w:p>
-    <w:pPr>
-      <w:pStyle w:val="a7"/>
-    </w:pPr>
-  </w:p>
-</w:ftr>
-</file>
-
 <file path=word/footnotes.xml><?xml version="1.0" encoding="utf-8"?>
 <w:footnotes xmlns:wpc="http://schemas.microsoft.com/office/word/2010/wordprocessingCanvas" xmlns:cx="http://schemas.microsoft.com/office/drawing/2014/chartex" xmlns:mc="http://schemas.openxmlformats.org/markup-compatibility/2006" xmlns:o="urn:schemas-microsoft-com:office:office" xmlns:r="http://schemas.openxmlformats.org/officeDocument/2006/relationships" xmlns:m="http://schemas.openxmlformats.org/officeDocument/2006/math" xmlns:v="urn:schemas-microsoft-com:vml" xmlns:wp14="http://schemas.microsoft.com/office/word/2010/wordprocessingDrawing" xmlns:wp="http://schemas.openxmlformats.org/drawingml/2006/wordprocessingDrawing" xmlns:w10="urn:schemas-microsoft-com:office:word" xmlns:w="http://schemas.openxmlformats.org/wordprocessingml/2006/main" xmlns:w14="http://schemas.microsoft.com/office/word/2010/wordml" xmlns:w15="http://schemas.microsoft.com/office/word/2012/wordml" xmlns:w16se="http://schemas.microsoft.com/office/word/2015/wordml/symex" xmlns:wpg="http://schemas.microsoft.com/office/word/2010/wordprocessingGroup" xmlns:wpi="http://schemas.microsoft.com/office/word/2010/wordprocessingInk" xmlns:wne="http://schemas.microsoft.com/office/word/2006/wordml" xmlns:wps="http://schemas.microsoft.com/office/word/2010/wordprocessingShape" mc:Ignorable="w14 w15 w16se wp14">
   <w:footnote w:type="separator" w:id="-1">
@@ -219,16 +288,6 @@
 </file>
 
 <file path=word/header1.xml><?xml version="1.0" encoding="utf-8"?>
-<w:hdr xmlns:wpc="http://schemas.microsoft.com/office/word/2010/wordprocessingCanvas" xmlns:cx="http://schemas.microsoft.com/office/drawing/2014/chartex" xmlns:mc="http://schemas.openxmlformats.org/markup-compatibility/2006" xmlns:o="urn:schemas-microsoft-com:office:office" xmlns:r="http://schemas.openxmlformats.org/officeDocument/2006/relationships" xmlns:m="http://schemas.openxmlformats.org/officeDocument/2006/math" xmlns:v="urn:schemas-microsoft-com:vml" xmlns:wp14="http://schemas.microsoft.com/office/word/2010/wordprocessingDrawing" xmlns:wp="http://schemas.openxmlformats.org/drawingml/2006/wordprocessingDrawing" xmlns:w10="urn:schemas-microsoft-com:office:word" xmlns:w="http://schemas.openxmlformats.org/wordprocessingml/2006/main" xmlns:w14="http://schemas.microsoft.com/office/word/2010/wordml" xmlns:w15="http://schemas.microsoft.com/office/word/2012/wordml" xmlns:w16se="http://schemas.microsoft.com/office/word/2015/wordml/symex" xmlns:wpg="http://schemas.microsoft.com/office/word/2010/wordprocessingGroup" xmlns:wpi="http://schemas.microsoft.com/office/word/2010/wordprocessingInk" xmlns:wne="http://schemas.microsoft.com/office/word/2006/wordml" xmlns:wps="http://schemas.microsoft.com/office/word/2010/wordprocessingShape" mc:Ignorable="w14 w15 w16se wp14">
-  <w:p>
-    <w:pPr>
-      <w:pStyle w:val="a5"/>
-    </w:pPr>
-  </w:p>
-</w:hdr>
-</file>
-
-<file path=word/header2.xml><?xml version="1.0" encoding="utf-8"?>
 <w:hdr xmlns:wpc="http://schemas.microsoft.com/office/word/2010/wordprocessingCanvas" xmlns:cx="http://schemas.microsoft.com/office/drawing/2014/chartex" xmlns:mc="http://schemas.openxmlformats.org/markup-compatibility/2006" xmlns:o="urn:schemas-microsoft-com:office:office" xmlns:r="http://schemas.openxmlformats.org/officeDocument/2006/relationships" xmlns:m="http://schemas.openxmlformats.org/officeDocument/2006/math" xmlns:v="urn:schemas-microsoft-com:vml" xmlns:wp14="http://schemas.microsoft.com/office/word/2010/wordprocessingDrawing" xmlns:wp="http://schemas.openxmlformats.org/drawingml/2006/wordprocessingDrawing" xmlns:w10="urn:schemas-microsoft-com:office:word" xmlns:w="http://schemas.openxmlformats.org/wordprocessingml/2006/main" xmlns:w14="http://schemas.microsoft.com/office/word/2010/wordml" xmlns:w15="http://schemas.microsoft.com/office/word/2012/wordml" xmlns:w16se="http://schemas.microsoft.com/office/word/2015/wordml/symex" xmlns:wpg="http://schemas.microsoft.com/office/word/2010/wordprocessingGroup" xmlns:wpi="http://schemas.microsoft.com/office/word/2010/wordprocessingInk" xmlns:wne="http://schemas.microsoft.com/office/word/2006/wordml" xmlns:wps="http://schemas.microsoft.com/office/word/2010/wordprocessingShape" mc:Ignorable="w14 w15 w16se wp14">
   <w:p>
     <w:pPr>
@@ -244,21 +303,9 @@
     <w:r>
       <w:t>RD</w:t>
     </w:r>
-    <w:bookmarkStart w:id="0" w:name="_GoBack"/>
-    <w:bookmarkEnd w:id="0"/>
     <w:r>
       <w:t>2017-G07</w:t>
     </w:r>
-  </w:p>
-</w:hdr>
-</file>
-
-<file path=word/header3.xml><?xml version="1.0" encoding="utf-8"?>
-<w:hdr xmlns:wpc="http://schemas.microsoft.com/office/word/2010/wordprocessingCanvas" xmlns:cx="http://schemas.microsoft.com/office/drawing/2014/chartex" xmlns:mc="http://schemas.openxmlformats.org/markup-compatibility/2006" xmlns:o="urn:schemas-microsoft-com:office:office" xmlns:r="http://schemas.openxmlformats.org/officeDocument/2006/relationships" xmlns:m="http://schemas.openxmlformats.org/officeDocument/2006/math" xmlns:v="urn:schemas-microsoft-com:vml" xmlns:wp14="http://schemas.microsoft.com/office/word/2010/wordprocessingDrawing" xmlns:wp="http://schemas.openxmlformats.org/drawingml/2006/wordprocessingDrawing" xmlns:w10="urn:schemas-microsoft-com:office:word" xmlns:w="http://schemas.openxmlformats.org/wordprocessingml/2006/main" xmlns:w14="http://schemas.microsoft.com/office/word/2010/wordml" xmlns:w15="http://schemas.microsoft.com/office/word/2012/wordml" xmlns:w16se="http://schemas.microsoft.com/office/word/2015/wordml/symex" xmlns:wpg="http://schemas.microsoft.com/office/word/2010/wordprocessingGroup" xmlns:wpi="http://schemas.microsoft.com/office/word/2010/wordprocessingInk" xmlns:wne="http://schemas.microsoft.com/office/word/2006/wordml" xmlns:wps="http://schemas.microsoft.com/office/word/2010/wordprocessingShape" mc:Ignorable="w14 w15 w16se wp14">
-  <w:p>
-    <w:pPr>
-      <w:pStyle w:val="a5"/>
-    </w:pPr>
   </w:p>
 </w:hdr>
 </file>
